--- a/01_Analyse/Lastenheft/Systemanalyse_Ueberarbeitung_mit_Diagramm_Andreas.docx
+++ b/01_Analyse/Lastenheft/Systemanalyse_Ueberarbeitung_mit_Diagramm_Andreas.docx
@@ -144,11 +144,11 @@
       </w:r>
       <w:r>
         <w:rPr>
-          <w:color w:val="333399"/>
+          <w:color w:val="FF0000"/>
           <w:sz w:val="28"/>
           <w:szCs w:val="28"/>
         </w:rPr>
-        <w:t>…eintragen…</w:t>
+        <w:t>1.0</w:t>
       </w:r>
     </w:p>
     <w:tbl>
@@ -346,7 +346,7 @@
               <w:fldChar w:fldCharType="separate"/>
             </w:r>
             <w:r>
-              <w:t>14.04.2022 08:05</w:t>
+              <w:t>15.04.2022 08:49</w:t>
             </w:r>
             <w:r>
               <w:fldChar w:fldCharType="end"/>
@@ -559,21 +559,11 @@
               <w:pStyle w:val="Dokumentinfos"/>
               <w:spacing w:before="0" w:after="0"/>
             </w:pPr>
-            <w:r>
-              <w:fldChar w:fldCharType="begin"/>
-            </w:r>
-            <w:r>
-              <w:instrText xml:space="preserve"> FILENAME  \p  \* MERGEFORMAT </w:instrText>
-            </w:r>
-            <w:r>
-              <w:fldChar w:fldCharType="separate"/>
-            </w:r>
-            <w:r>
-              <w:t>C:\V-Modell-Editor\eclipse\workspace\weiter\Teilprojekte\TP14\templates\MasterTemplate.doc</w:t>
-            </w:r>
-            <w:r>
-              <w:fldChar w:fldCharType="end"/>
-            </w:r>
+            <w:fldSimple w:instr=" FILENAME  \p  \* MERGEFORMAT ">
+              <w:r>
+                <w:t>C:\V-Modell-Editor\eclipse\workspace\weiter\Teilprojekte\TP14\templates\MasterTemplate.doc</w:t>
+              </w:r>
+            </w:fldSimple>
           </w:p>
         </w:tc>
       </w:tr>
@@ -3388,14 +3378,7 @@
         <w:rPr>
           <w:color w:val="auto"/>
         </w:rPr>
-        <w:t>„</w:t>
-      </w:r>
-      <w:proofErr w:type="spellStart"/>
-      <w:r>
-        <w:rPr>
-          <w:color w:val="auto"/>
-        </w:rPr>
-        <w:t>A</w:t>
+        <w:t>„A</w:t>
       </w:r>
       <w:r>
         <w:rPr>
@@ -3407,14 +3390,7 @@
         <w:rPr>
           <w:color w:val="auto"/>
         </w:rPr>
-        <w:t>seite</w:t>
-      </w:r>
-      <w:proofErr w:type="spellEnd"/>
-      <w:r>
-        <w:rPr>
-          <w:color w:val="auto"/>
-        </w:rPr>
-        <w:t xml:space="preserve">“ </w:t>
+        <w:t xml:space="preserve">seite“ </w:t>
       </w:r>
       <w:r>
         <w:rPr>
@@ -3566,21 +3542,7 @@
         <w:rPr>
           <w:color w:val="auto"/>
         </w:rPr>
-        <w:t>funktionalen und nicht-funktionalen Anforderungen dienen nicht nur als Vorgaben für die Entwicklung, sondern sind zusätzlich Grundlage der Anforderungsverfolgung und des Änderungsmanagements. Die Anforderungen sollten so aufbereitet sein, dass die Verfolgbarkeit (</w:t>
-      </w:r>
-      <w:proofErr w:type="spellStart"/>
-      <w:r>
-        <w:rPr>
-          <w:color w:val="auto"/>
-        </w:rPr>
-        <w:t>Traceability</w:t>
-      </w:r>
-      <w:proofErr w:type="spellEnd"/>
-      <w:r>
-        <w:rPr>
-          <w:color w:val="auto"/>
-        </w:rPr>
-        <w:t>) sowie ein geeignetes Änderungsmanagement für den gesamten Lebenszyklus eines Systems möglich sind.</w:t>
+        <w:t>funktionalen und nicht-funktionalen Anforderungen dienen nicht nur als Vorgaben für die Entwicklung, sondern sind zusätzlich Grundlage der Anforderungsverfolgung und des Änderungsmanagements. Die Anforderungen sollten so aufbereitet sein, dass die Verfolgbarkeit (Traceability) sowie ein geeignetes Änderungsmanagement für den gesamten Lebenszyklus eines Systems möglich sind.</w:t>
       </w:r>
     </w:p>
     <w:p>
@@ -5093,9 +5055,8 @@
                 <w:sz w:val="20"/>
                 <w:szCs w:val="20"/>
               </w:rPr>
-              <w:t xml:space="preserve">Bem.: Ist der aktuelle Zustand </w:t>
-            </w:r>
-            <w:proofErr w:type="gramStart"/>
+              <w:t>Bem.: Ist der aktuelle Zustand q</w:t>
+            </w:r>
             <w:r>
               <w:rPr>
                 <w:rFonts w:ascii="Times New Roman" w:hAnsi="Times New Roman" w:cs="Times New Roman"/>
@@ -5104,8 +5065,9 @@
                 <w:color w:val="000000"/>
                 <w:sz w:val="20"/>
                 <w:szCs w:val="20"/>
-              </w:rPr>
-              <w:t>q</w:t>
+                <w:vertAlign w:val="subscript"/>
+              </w:rPr>
+              <w:t>0</w:t>
             </w:r>
             <w:r>
               <w:rPr>
@@ -5115,22 +5077,9 @@
                 <w:color w:val="000000"/>
                 <w:sz w:val="20"/>
                 <w:szCs w:val="20"/>
-                <w:vertAlign w:val="subscript"/>
-              </w:rPr>
-              <w:t>0</w:t>
-            </w:r>
-            <w:r>
-              <w:rPr>
-                <w:rFonts w:ascii="Times New Roman" w:hAnsi="Times New Roman" w:cs="Times New Roman"/>
-                <w:i/>
-                <w:iCs/>
-                <w:color w:val="000000"/>
-                <w:sz w:val="20"/>
-                <w:szCs w:val="20"/>
               </w:rPr>
               <w:t>?</w:t>
             </w:r>
-            <w:proofErr w:type="gramEnd"/>
           </w:p>
           <w:p>
             <w:pPr>
@@ -21549,7 +21498,6 @@
         </w:rPr>
         <w:t>Die hier verwendete Einteilung unterscheidet verschiedene Arten von Anforderungen nach dem „FURPS“-Schema (</w:t>
       </w:r>
-      <w:proofErr w:type="spellStart"/>
       <w:r>
         <w:rPr>
           <w:b/>
@@ -21562,14 +21510,7 @@
         <w:rPr>
           <w:color w:val="333399"/>
         </w:rPr>
-        <w:t>unctionality</w:t>
-      </w:r>
-      <w:proofErr w:type="spellEnd"/>
-      <w:r>
-        <w:rPr>
-          <w:color w:val="333399"/>
-        </w:rPr>
-        <w:t xml:space="preserve">, </w:t>
+        <w:t xml:space="preserve">unctionality, </w:t>
       </w:r>
       <w:r>
         <w:rPr>
@@ -21585,7 +21526,6 @@
         </w:rPr>
         <w:t xml:space="preserve">sability, </w:t>
       </w:r>
-      <w:proofErr w:type="spellStart"/>
       <w:r>
         <w:rPr>
           <w:b/>
@@ -21598,14 +21538,7 @@
         <w:rPr>
           <w:color w:val="333399"/>
         </w:rPr>
-        <w:t>eliability</w:t>
-      </w:r>
-      <w:proofErr w:type="spellEnd"/>
-      <w:r>
-        <w:rPr>
-          <w:color w:val="333399"/>
-        </w:rPr>
-        <w:t xml:space="preserve">, </w:t>
+        <w:t xml:space="preserve">eliability, </w:t>
       </w:r>
       <w:r>
         <w:rPr>
@@ -21627,7 +21560,6 @@
         </w:rPr>
         <w:t xml:space="preserve">formance, </w:t>
       </w:r>
-      <w:proofErr w:type="spellStart"/>
       <w:r>
         <w:rPr>
           <w:b/>
@@ -21640,14 +21572,7 @@
         <w:rPr>
           <w:color w:val="333399"/>
         </w:rPr>
-        <w:t>upportability</w:t>
-      </w:r>
-      <w:proofErr w:type="spellEnd"/>
-      <w:r>
-        <w:rPr>
-          <w:color w:val="333399"/>
-        </w:rPr>
-        <w:t xml:space="preserve">), das auf Hewlett-Packard zurückgeht. </w:t>
+        <w:t xml:space="preserve">upportability), das auf Hewlett-Packard zurückgeht. </w:t>
       </w:r>
       <w:r>
         <w:rPr>
@@ -21836,25 +21761,23 @@
           <w:sz w:val="20"/>
           <w:szCs w:val="20"/>
         </w:rPr>
-        <w:t>Benutzbarkeit („</w:t>
+        <w:t>Benutzbarkeit („usability“ = Benutzbarkeit / Benutzerfreundlichkeit</w:t>
       </w:r>
-      <w:proofErr w:type="spellStart"/>
       <w:r>
         <w:rPr>
           <w:color w:val="333399"/>
           <w:sz w:val="20"/>
           <w:szCs w:val="20"/>
         </w:rPr>
-        <w:t>usability</w:t>
+        <w:t xml:space="preserve"> / Gebrauchstauglichkeit</w:t>
       </w:r>
-      <w:proofErr w:type="spellEnd"/>
       <w:r>
         <w:rPr>
           <w:color w:val="333399"/>
           <w:sz w:val="20"/>
           <w:szCs w:val="20"/>
         </w:rPr>
-        <w:t>“ = Benutzbarkeit / Benutzerfreundlichkeit</w:t>
+        <w:t xml:space="preserve">) des Systems </w:t>
       </w:r>
       <w:r>
         <w:rPr>
@@ -21862,7 +21785,7 @@
           <w:sz w:val="20"/>
           <w:szCs w:val="20"/>
         </w:rPr>
-        <w:t xml:space="preserve"> / Gebrauchstauglichkeit</w:t>
+        <w:t>betreffen</w:t>
       </w:r>
       <w:r>
         <w:rPr>
@@ -21870,7 +21793,7 @@
           <w:sz w:val="20"/>
           <w:szCs w:val="20"/>
         </w:rPr>
-        <w:t xml:space="preserve">) des Systems </w:t>
+        <w:t xml:space="preserve">. Hierzu zählen </w:t>
       </w:r>
       <w:r>
         <w:rPr>
@@ -21878,7 +21801,7 @@
           <w:sz w:val="20"/>
           <w:szCs w:val="20"/>
         </w:rPr>
-        <w:t>betreffen</w:t>
+        <w:t xml:space="preserve">insbesondere </w:t>
       </w:r>
       <w:r>
         <w:rPr>
@@ -21886,59 +21809,7 @@
           <w:sz w:val="20"/>
           <w:szCs w:val="20"/>
         </w:rPr>
-        <w:t xml:space="preserve">. Hierzu zählen </w:t>
-      </w:r>
-      <w:r>
-        <w:rPr>
-          <w:color w:val="333399"/>
-          <w:sz w:val="20"/>
-          <w:szCs w:val="20"/>
-        </w:rPr>
-        <w:t xml:space="preserve">insbesondere </w:t>
-      </w:r>
-      <w:r>
-        <w:rPr>
-          <w:color w:val="333399"/>
-          <w:sz w:val="20"/>
-          <w:szCs w:val="20"/>
-        </w:rPr>
-        <w:t>Anforderungen zur (Software/</w:t>
-      </w:r>
-      <w:proofErr w:type="gramStart"/>
-      <w:r>
-        <w:rPr>
-          <w:color w:val="333399"/>
-          <w:sz w:val="20"/>
-          <w:szCs w:val="20"/>
-        </w:rPr>
-        <w:t>Hardware)-</w:t>
-      </w:r>
-      <w:proofErr w:type="gramEnd"/>
-      <w:r>
-        <w:rPr>
-          <w:color w:val="333399"/>
-          <w:sz w:val="20"/>
-          <w:szCs w:val="20"/>
-        </w:rPr>
-        <w:t xml:space="preserve">Ergonomie („human </w:t>
-      </w:r>
-      <w:proofErr w:type="spellStart"/>
-      <w:r>
-        <w:rPr>
-          <w:color w:val="333399"/>
-          <w:sz w:val="20"/>
-          <w:szCs w:val="20"/>
-        </w:rPr>
-        <w:t>factors</w:t>
-      </w:r>
-      <w:proofErr w:type="spellEnd"/>
-      <w:r>
-        <w:rPr>
-          <w:color w:val="333399"/>
-          <w:sz w:val="20"/>
-          <w:szCs w:val="20"/>
-        </w:rPr>
-        <w:t>“)</w:t>
+        <w:t>Anforderungen zur (Software/Hardware)-Ergonomie („human factors“)</w:t>
       </w:r>
       <w:r>
         <w:rPr>
@@ -22701,15 +22572,7 @@
       </w:pPr>
       <w:bookmarkStart w:id="11" w:name="_Toc34239370"/>
       <w:r>
-        <w:t>Zuverlässigkeit (</w:t>
-      </w:r>
-      <w:proofErr w:type="spellStart"/>
-      <w:r>
-        <w:t>Reliability</w:t>
-      </w:r>
-      <w:proofErr w:type="spellEnd"/>
-      <w:r>
-        <w:t>)</w:t>
+        <w:t>Zuverlässigkeit (Reliability)</w:t>
       </w:r>
       <w:bookmarkEnd w:id="11"/>
     </w:p>
@@ -22736,25 +22599,23 @@
           <w:sz w:val="20"/>
           <w:szCs w:val="20"/>
         </w:rPr>
-        <w:t>die Zuverlässigkeit („</w:t>
+        <w:t xml:space="preserve">die Zuverlässigkeit („reliability“ = Zuverlässigkeit) des Systems </w:t>
       </w:r>
-      <w:proofErr w:type="spellStart"/>
       <w:r>
         <w:rPr>
           <w:color w:val="333399"/>
           <w:sz w:val="20"/>
           <w:szCs w:val="20"/>
         </w:rPr>
-        <w:t>reliability</w:t>
+        <w:t>betreffen</w:t>
       </w:r>
-      <w:proofErr w:type="spellEnd"/>
       <w:r>
         <w:rPr>
           <w:color w:val="333399"/>
           <w:sz w:val="20"/>
           <w:szCs w:val="20"/>
         </w:rPr>
-        <w:t xml:space="preserve">“ = Zuverlässigkeit) des Systems </w:t>
+        <w:t xml:space="preserve">. Hierunter fallen </w:t>
       </w:r>
       <w:r>
         <w:rPr>
@@ -22762,7 +22623,7 @@
           <w:sz w:val="20"/>
           <w:szCs w:val="20"/>
         </w:rPr>
-        <w:t>betreffen</w:t>
+        <w:t xml:space="preserve">insbesondere </w:t>
       </w:r>
       <w:r>
         <w:rPr>
@@ -22770,61 +22631,8 @@
           <w:sz w:val="20"/>
           <w:szCs w:val="20"/>
         </w:rPr>
-        <w:t xml:space="preserve">. Hierunter fallen </w:t>
+        <w:t>Anforderungen an die Wiederherstellbarkeit („recoverability“) und die Verfügbarkeit („availabilty“) des Systems. Die Wiederherstellbarkeit betrifft die Fähigkeit, bei Ausfall oder Störung das Leistungsniveau wieder zu erreichen und betroffene Daten wieder zu gewinnen. Eine Kenngröße in diesem Zusammenhang ist MTTR („</w:t>
       </w:r>
-      <w:r>
-        <w:rPr>
-          <w:color w:val="333399"/>
-          <w:sz w:val="20"/>
-          <w:szCs w:val="20"/>
-        </w:rPr>
-        <w:t xml:space="preserve">insbesondere </w:t>
-      </w:r>
-      <w:r>
-        <w:rPr>
-          <w:color w:val="333399"/>
-          <w:sz w:val="20"/>
-          <w:szCs w:val="20"/>
-        </w:rPr>
-        <w:t>Anforderungen an die Wiederherstellbarkeit („</w:t>
-      </w:r>
-      <w:proofErr w:type="spellStart"/>
-      <w:r>
-        <w:rPr>
-          <w:color w:val="333399"/>
-          <w:sz w:val="20"/>
-          <w:szCs w:val="20"/>
-        </w:rPr>
-        <w:t>recoverability</w:t>
-      </w:r>
-      <w:proofErr w:type="spellEnd"/>
-      <w:r>
-        <w:rPr>
-          <w:color w:val="333399"/>
-          <w:sz w:val="20"/>
-          <w:szCs w:val="20"/>
-        </w:rPr>
-        <w:t>“) und die Verfügbarkeit („</w:t>
-      </w:r>
-      <w:proofErr w:type="spellStart"/>
-      <w:r>
-        <w:rPr>
-          <w:color w:val="333399"/>
-          <w:sz w:val="20"/>
-          <w:szCs w:val="20"/>
-        </w:rPr>
-        <w:t>availabilty</w:t>
-      </w:r>
-      <w:proofErr w:type="spellEnd"/>
-      <w:r>
-        <w:rPr>
-          <w:color w:val="333399"/>
-          <w:sz w:val="20"/>
-          <w:szCs w:val="20"/>
-        </w:rPr>
-        <w:t>“) des Systems. Die Wiederherstellbarkeit betrifft die Fähigkeit, bei Ausfall oder Störung das Leistungsniveau wieder zu erreichen und betroffene Daten wieder zu gewinnen. Eine Kenngröße in diesem Zusammenhang ist MTTR („</w:t>
-      </w:r>
-      <w:proofErr w:type="spellStart"/>
       <w:r>
         <w:rPr>
           <w:b/>
@@ -22841,16 +22649,7 @@
           <w:sz w:val="20"/>
           <w:szCs w:val="20"/>
         </w:rPr>
-        <w:t>ean</w:t>
-      </w:r>
-      <w:proofErr w:type="spellEnd"/>
-      <w:r>
-        <w:rPr>
-          <w:color w:val="333399"/>
-          <w:sz w:val="20"/>
-          <w:szCs w:val="20"/>
-        </w:rPr>
-        <w:t xml:space="preserve"> </w:t>
+        <w:t xml:space="preserve">ean </w:t>
       </w:r>
       <w:r>
         <w:rPr>
@@ -22888,7 +22687,6 @@
         </w:rPr>
         <w:t xml:space="preserve">o </w:t>
       </w:r>
-      <w:proofErr w:type="spellStart"/>
       <w:r>
         <w:rPr>
           <w:b/>
@@ -22905,16 +22703,7 @@
           <w:sz w:val="20"/>
           <w:szCs w:val="20"/>
         </w:rPr>
-        <w:t>epair</w:t>
-      </w:r>
-      <w:proofErr w:type="spellEnd"/>
-      <w:r>
-        <w:rPr>
-          <w:color w:val="333399"/>
-          <w:sz w:val="20"/>
-          <w:szCs w:val="20"/>
-        </w:rPr>
-        <w:t xml:space="preserve">“), die die mittlere Zeit bis zur Wiederinbetriebnahme des Systems bei einem Ausfall angibt. Die Verfügbarkeit kann als Verhältnis zwischen der Zeit, in der das System funktionsfähig ist, und der Gesamtzeit angegeben werden: </w:t>
+        <w:t xml:space="preserve">epair“), die die mittlere Zeit bis zur Wiederinbetriebnahme des Systems bei einem Ausfall angibt. Die Verfügbarkeit kann als Verhältnis zwischen der Zeit, in der das System funktionsfähig ist, und der Gesamtzeit angegeben werden: </w:t>
       </w:r>
     </w:p>
     <w:p>
@@ -22973,46 +22762,25 @@
           <w:szCs w:val="20"/>
           <w:lang w:val="en-GB"/>
         </w:rPr>
-        <w:t>MTTR: mean time to repair (</w:t>
+        <w:t xml:space="preserve">MTTR: mean time to repair (s.o.) </w:t>
       </w:r>
-      <w:proofErr w:type="spellStart"/>
-      <w:r>
+    </w:p>
+    <w:p>
+      <w:pPr>
         <w:rPr>
           <w:color w:val="333399"/>
           <w:sz w:val="20"/>
           <w:szCs w:val="20"/>
-          <w:lang w:val="en-GB"/>
-        </w:rPr>
-        <w:t>s.o</w:t>
-      </w:r>
-      <w:proofErr w:type="spellEnd"/>
+        </w:rPr>
+      </w:pPr>
       <w:r>
         <w:rPr>
           <w:color w:val="333399"/>
           <w:sz w:val="20"/>
           <w:szCs w:val="20"/>
-          <w:lang w:val="en-GB"/>
-        </w:rPr>
-        <w:t xml:space="preserve">.) </w:t>
-      </w:r>
-    </w:p>
-    <w:p>
-      <w:pPr>
-        <w:rPr>
-          <w:color w:val="333399"/>
-          <w:sz w:val="20"/>
-          <w:szCs w:val="20"/>
-        </w:rPr>
-      </w:pPr>
-      <w:r>
-        <w:rPr>
-          <w:color w:val="333399"/>
-          <w:sz w:val="20"/>
-          <w:szCs w:val="20"/>
         </w:rPr>
         <w:t xml:space="preserve">MTBF: </w:t>
       </w:r>
-      <w:proofErr w:type="spellStart"/>
       <w:r>
         <w:rPr>
           <w:b/>
@@ -23029,16 +22797,7 @@
           <w:sz w:val="20"/>
           <w:szCs w:val="20"/>
         </w:rPr>
-        <w:t>ean</w:t>
-      </w:r>
-      <w:proofErr w:type="spellEnd"/>
-      <w:r>
-        <w:rPr>
-          <w:color w:val="333399"/>
-          <w:sz w:val="20"/>
-          <w:szCs w:val="20"/>
-        </w:rPr>
-        <w:t xml:space="preserve"> </w:t>
+        <w:t xml:space="preserve">ean </w:t>
       </w:r>
       <w:r>
         <w:rPr>
@@ -23058,7 +22817,6 @@
         </w:rPr>
         <w:t xml:space="preserve">ime </w:t>
       </w:r>
-      <w:proofErr w:type="spellStart"/>
       <w:r>
         <w:rPr>
           <w:b/>
@@ -23075,18 +22833,8 @@
           <w:sz w:val="20"/>
           <w:szCs w:val="20"/>
         </w:rPr>
-        <w:t>etween</w:t>
+        <w:t xml:space="preserve">etween </w:t>
       </w:r>
-      <w:proofErr w:type="spellEnd"/>
-      <w:r>
-        <w:rPr>
-          <w:color w:val="333399"/>
-          <w:sz w:val="20"/>
-          <w:szCs w:val="20"/>
-        </w:rPr>
-        <w:t xml:space="preserve"> </w:t>
-      </w:r>
-      <w:proofErr w:type="spellStart"/>
       <w:r>
         <w:rPr>
           <w:b/>
@@ -23103,16 +22851,7 @@
           <w:sz w:val="20"/>
           <w:szCs w:val="20"/>
         </w:rPr>
-        <w:t>ailures</w:t>
-      </w:r>
-      <w:proofErr w:type="spellEnd"/>
-      <w:r>
-        <w:rPr>
-          <w:color w:val="333399"/>
-          <w:sz w:val="20"/>
-          <w:szCs w:val="20"/>
-        </w:rPr>
-        <w:t xml:space="preserve"> (also die mittlere Zeit zwischen zwei Ausfä</w:t>
+        <w:t>ailures (also die mittlere Zeit zwischen zwei Ausfä</w:t>
       </w:r>
       <w:r>
         <w:rPr>
@@ -23875,25 +23614,7 @@
           <w:sz w:val="20"/>
           <w:szCs w:val="20"/>
         </w:rPr>
-        <w:t>Hierunter fallen Anforderungen an die Leistung („</w:t>
-      </w:r>
-      <w:proofErr w:type="spellStart"/>
-      <w:r>
-        <w:rPr>
-          <w:color w:val="333399"/>
-          <w:sz w:val="20"/>
-          <w:szCs w:val="20"/>
-        </w:rPr>
-        <w:t>performance</w:t>
-      </w:r>
-      <w:proofErr w:type="spellEnd"/>
-      <w:r>
-        <w:rPr>
-          <w:color w:val="333399"/>
-          <w:sz w:val="20"/>
-          <w:szCs w:val="20"/>
-        </w:rPr>
-        <w:t xml:space="preserve">“) des Systems. Die Anforderungen beziehen sich </w:t>
+        <w:t xml:space="preserve">Hierunter fallen Anforderungen an die Leistung („performance“) des Systems. Die Anforderungen beziehen sich </w:t>
       </w:r>
       <w:r>
         <w:rPr>
@@ -24714,11 +24435,9 @@
       <w:r>
         <w:t>Unterstützbarkeit (</w:t>
       </w:r>
-      <w:proofErr w:type="spellStart"/>
       <w:r>
         <w:t>Supportability</w:t>
       </w:r>
-      <w:proofErr w:type="spellEnd"/>
       <w:r>
         <w:t>)</w:t>
       </w:r>
@@ -24739,97 +24458,7 @@
           <w:sz w:val="20"/>
           <w:szCs w:val="20"/>
         </w:rPr>
-        <w:t>Hierunter fallen Anforderungen, die Bereiche wie Anpassbarkeit („</w:t>
-      </w:r>
-      <w:proofErr w:type="spellStart"/>
-      <w:r>
-        <w:rPr>
-          <w:color w:val="333399"/>
-          <w:sz w:val="20"/>
-          <w:szCs w:val="20"/>
-        </w:rPr>
-        <w:t>adaptability</w:t>
-      </w:r>
-      <w:proofErr w:type="spellEnd"/>
-      <w:r>
-        <w:rPr>
-          <w:color w:val="333399"/>
-          <w:sz w:val="20"/>
-          <w:szCs w:val="20"/>
-        </w:rPr>
-        <w:t>“), Testbarkeit („</w:t>
-      </w:r>
-      <w:proofErr w:type="spellStart"/>
-      <w:r>
-        <w:rPr>
-          <w:color w:val="333399"/>
-          <w:sz w:val="20"/>
-          <w:szCs w:val="20"/>
-        </w:rPr>
-        <w:t>testability</w:t>
-      </w:r>
-      <w:proofErr w:type="spellEnd"/>
-      <w:r>
-        <w:rPr>
-          <w:color w:val="333399"/>
-          <w:sz w:val="20"/>
-          <w:szCs w:val="20"/>
-        </w:rPr>
-        <w:t>“), Wartbarkeit („</w:t>
-      </w:r>
-      <w:proofErr w:type="spellStart"/>
-      <w:r>
-        <w:rPr>
-          <w:color w:val="333399"/>
-          <w:sz w:val="20"/>
-          <w:szCs w:val="20"/>
-        </w:rPr>
-        <w:t>maintainability</w:t>
-      </w:r>
-      <w:proofErr w:type="spellEnd"/>
-      <w:r>
-        <w:rPr>
-          <w:color w:val="333399"/>
-          <w:sz w:val="20"/>
-          <w:szCs w:val="20"/>
-        </w:rPr>
-        <w:t>“), Erweiterbarkeit („</w:t>
-      </w:r>
-      <w:proofErr w:type="spellStart"/>
-      <w:r>
-        <w:rPr>
-          <w:color w:val="333399"/>
-          <w:sz w:val="20"/>
-          <w:szCs w:val="20"/>
-        </w:rPr>
-        <w:t>extensibility</w:t>
-      </w:r>
-      <w:proofErr w:type="spellEnd"/>
-      <w:r>
-        <w:rPr>
-          <w:color w:val="333399"/>
-          <w:sz w:val="20"/>
-          <w:szCs w:val="20"/>
-        </w:rPr>
-        <w:t>“), Lokalisierbarkeit („</w:t>
-      </w:r>
-      <w:proofErr w:type="spellStart"/>
-      <w:r>
-        <w:rPr>
-          <w:color w:val="333399"/>
-          <w:sz w:val="20"/>
-          <w:szCs w:val="20"/>
-        </w:rPr>
-        <w:t>localizability</w:t>
-      </w:r>
-      <w:proofErr w:type="spellEnd"/>
-      <w:r>
-        <w:rPr>
-          <w:color w:val="333399"/>
-          <w:sz w:val="20"/>
-          <w:szCs w:val="20"/>
-        </w:rPr>
-        <w:t>“</w:t>
+        <w:t>Hierunter fallen Anforderungen, die Bereiche wie Anpassbarkeit („adaptability“), Testbarkeit („testability“), Wartbarkeit („maintainability“), Erweiterbarkeit („extensibility“), Lokalisierbarkeit („localizability“</w:t>
       </w:r>
       <w:r>
         <w:rPr>
@@ -25642,25 +25271,23 @@
           <w:sz w:val="20"/>
           <w:szCs w:val="20"/>
         </w:rPr>
-        <w:t>In manchen Fällen können von vorneherein Einschränkungen („</w:t>
+        <w:t xml:space="preserve">In manchen Fällen können von vorneherein Einschränkungen („constraints“) für Entwurf, Implementierung, Schnittstellen und Hardware des geplanten Systems bestehen, die ebenfalls als Anforderungen zu berücksichtigen sind und das bisherige „FURPS“-Schema zu „FURPS+“ </w:t>
       </w:r>
-      <w:proofErr w:type="spellStart"/>
       <w:r>
         <w:rPr>
           <w:color w:val="333399"/>
           <w:sz w:val="20"/>
           <w:szCs w:val="20"/>
         </w:rPr>
-        <w:t>constraints</w:t>
+        <w:t>(</w:t>
       </w:r>
-      <w:proofErr w:type="spellEnd"/>
       <w:r>
         <w:rPr>
           <w:color w:val="333399"/>
           <w:sz w:val="20"/>
           <w:szCs w:val="20"/>
         </w:rPr>
-        <w:t xml:space="preserve">“) für Entwurf, Implementierung, Schnittstellen und Hardware des geplanten Systems bestehen, die ebenfalls als Anforderungen zu berücksichtigen sind und das bisherige „FURPS“-Schema zu „FURPS+“ </w:t>
+        <w:t xml:space="preserve">vgl. </w:t>
       </w:r>
       <w:r>
         <w:rPr>
@@ -25668,41 +25295,7 @@
           <w:sz w:val="20"/>
           <w:szCs w:val="20"/>
         </w:rPr>
-        <w:t>(</w:t>
-      </w:r>
-      <w:r>
-        <w:rPr>
-          <w:color w:val="333399"/>
-          <w:sz w:val="20"/>
-          <w:szCs w:val="20"/>
-        </w:rPr>
-        <w:t xml:space="preserve">vgl. </w:t>
-      </w:r>
-      <w:r>
-        <w:rPr>
-          <w:color w:val="333399"/>
-          <w:sz w:val="20"/>
-          <w:szCs w:val="20"/>
-        </w:rPr>
-        <w:t>[</w:t>
-      </w:r>
-      <w:proofErr w:type="spellStart"/>
-      <w:r>
-        <w:rPr>
-          <w:color w:val="333399"/>
-          <w:sz w:val="20"/>
-          <w:szCs w:val="20"/>
-        </w:rPr>
-        <w:t>Lar</w:t>
-      </w:r>
-      <w:proofErr w:type="spellEnd"/>
-      <w:r>
-        <w:rPr>
-          <w:color w:val="333399"/>
-          <w:sz w:val="20"/>
-          <w:szCs w:val="20"/>
-        </w:rPr>
-        <w:t xml:space="preserve">], S. 88) </w:t>
+        <w:t xml:space="preserve">[Lar], S. 88) </w:t>
       </w:r>
       <w:r>
         <w:rPr>
@@ -25871,14 +25464,12 @@
           <w:color w:val="FF0000"/>
         </w:rPr>
       </w:pPr>
-      <w:proofErr w:type="spellStart"/>
       <w:r>
         <w:rPr>
           <w:color w:val="FF0000"/>
         </w:rPr>
         <w:t>Eclipse</w:t>
       </w:r>
-      <w:proofErr w:type="spellEnd"/>
     </w:p>
     <w:p/>
     <w:p>
@@ -26006,14 +25597,7 @@
                 <w:sz w:val="20"/>
                 <w:szCs w:val="20"/>
               </w:rPr>
-              <w:t>D</w:t>
-            </w:r>
-            <w:r>
-              <w:rPr>
-                <w:sz w:val="20"/>
-                <w:szCs w:val="20"/>
-              </w:rPr>
-              <w:t>R-001</w:t>
+              <w:t>DR-001</w:t>
             </w:r>
           </w:p>
         </w:tc>
@@ -26035,61 +25619,7 @@
                 <w:sz w:val="20"/>
                 <w:szCs w:val="20"/>
               </w:rPr>
-              <w:t xml:space="preserve">Der Entwurf soll den Grundsatz von der Trennung zwischen </w:t>
-            </w:r>
-            <w:proofErr w:type="spellStart"/>
-            <w:r>
-              <w:rPr>
-                <w:color w:val="FF0000"/>
-                <w:sz w:val="20"/>
-                <w:szCs w:val="20"/>
-              </w:rPr>
-              <w:t>model</w:t>
-            </w:r>
-            <w:proofErr w:type="spellEnd"/>
-            <w:r>
-              <w:rPr>
-                <w:color w:val="FF0000"/>
-                <w:sz w:val="20"/>
-                <w:szCs w:val="20"/>
-              </w:rPr>
-              <w:t xml:space="preserve"> und </w:t>
-            </w:r>
-            <w:proofErr w:type="spellStart"/>
-            <w:r>
-              <w:rPr>
-                <w:color w:val="FF0000"/>
-                <w:sz w:val="20"/>
-                <w:szCs w:val="20"/>
-              </w:rPr>
-              <w:t>view</w:t>
-            </w:r>
-            <w:proofErr w:type="spellEnd"/>
-            <w:r>
-              <w:rPr>
-                <w:color w:val="FF0000"/>
-                <w:sz w:val="20"/>
-                <w:szCs w:val="20"/>
-              </w:rPr>
-              <w:t xml:space="preserve"> gemäß dem „Model-View-</w:t>
-            </w:r>
-            <w:proofErr w:type="spellStart"/>
-            <w:r>
-              <w:rPr>
-                <w:color w:val="FF0000"/>
-                <w:sz w:val="20"/>
-                <w:szCs w:val="20"/>
-              </w:rPr>
-              <w:t>ViewModel</w:t>
-            </w:r>
-            <w:proofErr w:type="spellEnd"/>
-            <w:r>
-              <w:rPr>
-                <w:color w:val="FF0000"/>
-                <w:sz w:val="20"/>
-                <w:szCs w:val="20"/>
-              </w:rPr>
-              <w:t>“-Entwurfsmuster strikt einhalten.</w:t>
+              <w:t>Der Entwurf soll den Grundsatz von der Trennung zwischen model und view gemäß dem „Model-View-ViewModel“-Entwurfsmuster strikt einhalten.</w:t>
             </w:r>
           </w:p>
         </w:tc>
@@ -26725,21 +26255,7 @@
         <w:rPr>
           <w:color w:val="333399"/>
         </w:rPr>
-        <w:t xml:space="preserve">Für sicherheitskritische Systeme werden in diesem Thema Vorgaben für die Behandlung der Systemsicherheit festgelegt. Es wird aufgezeigt, welche Risiken im Rahmen des Systembetriebs bestehen, welche Schäden, oder auch welche Klassen von Schäden, mit welcher Wahrscheinlichkeit auftreten können und inwieweit das Eintreten eines Schadensfalls </w:t>
-      </w:r>
-      <w:proofErr w:type="gramStart"/>
-      <w:r>
-        <w:rPr>
-          <w:color w:val="333399"/>
-        </w:rPr>
-        <w:t>toleriert</w:t>
-      </w:r>
-      <w:proofErr w:type="gramEnd"/>
-      <w:r>
-        <w:rPr>
-          <w:color w:val="333399"/>
-        </w:rPr>
-        <w:t xml:space="preserve"> wird bzw. nicht mehr akzeptabel ist.</w:t>
+        <w:t>Für sicherheitskritische Systeme werden in diesem Thema Vorgaben für die Behandlung der Systemsicherheit festgelegt. Es wird aufgezeigt, welche Risiken im Rahmen des Systembetriebs bestehen, welche Schäden, oder auch welche Klassen von Schäden, mit welcher Wahrscheinlichkeit auftreten können und inwieweit das Eintreten eines Schadensfalls toleriert wird bzw. nicht mehr akzeptabel ist.</w:t>
       </w:r>
     </w:p>
     <w:p>
@@ -27105,23 +26621,7 @@
           <w:sz w:val="20"/>
           <w:szCs w:val="20"/>
         </w:rPr>
-        <w:t xml:space="preserve"> von jedem Projektteilnehmer </w:t>
-      </w:r>
-      <w:proofErr w:type="gramStart"/>
-      <w:r>
-        <w:rPr>
-          <w:sz w:val="20"/>
-          <w:szCs w:val="20"/>
-        </w:rPr>
-        <w:t>zu liefernden Ergebnisse</w:t>
-      </w:r>
-      <w:proofErr w:type="gramEnd"/>
-      <w:r>
-        <w:rPr>
-          <w:sz w:val="20"/>
-          <w:szCs w:val="20"/>
-        </w:rPr>
-        <w:t xml:space="preserve"> lesen Sie bitte im Projektleitfaden bzw. im Projektkalender nach</w:t>
+        <w:t xml:space="preserve"> von jedem Projektteilnehmer zu liefernden Ergebnisse lesen Sie bitte im Projektleitfaden bzw. im Projektkalender nach</w:t>
       </w:r>
       <w:r>
         <w:rPr>
@@ -27337,7 +26837,6 @@
               </w:rPr>
               <w:t>Das Dokument „</w:t>
             </w:r>
-            <w:proofErr w:type="gramStart"/>
             <w:r>
               <w:rPr>
                 <w:sz w:val="16"/>
@@ -27350,15 +26849,7 @@
                 <w:sz w:val="16"/>
                 <w:szCs w:val="16"/>
               </w:rPr>
-              <w:t>(</w:t>
-            </w:r>
-            <w:proofErr w:type="gramEnd"/>
-            <w:r>
-              <w:rPr>
-                <w:sz w:val="16"/>
-                <w:szCs w:val="16"/>
-              </w:rPr>
-              <w:t>XYZ)</w:t>
+              <w:t>(XYZ)</w:t>
             </w:r>
             <w:r>
               <w:rPr>
@@ -27442,30 +26933,14 @@
                 <w:sz w:val="16"/>
                 <w:szCs w:val="16"/>
               </w:rPr>
-              <w:t xml:space="preserve">Wird bei Projektbeginn </w:t>
-            </w:r>
-            <w:proofErr w:type="gramStart"/>
+              <w:t xml:space="preserve">Wird bei Projektbeginn mit einer </w:t>
+            </w:r>
             <w:r>
               <w:rPr>
                 <w:sz w:val="16"/>
                 <w:szCs w:val="16"/>
               </w:rPr>
-              <w:t xml:space="preserve">mit einer </w:t>
-            </w:r>
-            <w:r>
-              <w:rPr>
-                <w:sz w:val="16"/>
-                <w:szCs w:val="16"/>
-              </w:rPr>
-              <w:t>Überblick</w:t>
-            </w:r>
-            <w:proofErr w:type="gramEnd"/>
-            <w:r>
-              <w:rPr>
-                <w:sz w:val="16"/>
-                <w:szCs w:val="16"/>
-              </w:rPr>
-              <w:t xml:space="preserve"> gebenden </w:t>
+              <w:t xml:space="preserve">Überblick gebenden </w:t>
             </w:r>
             <w:r>
               <w:rPr>
@@ -27652,23 +27127,7 @@
                 <w:sz w:val="16"/>
                 <w:szCs w:val="16"/>
               </w:rPr>
-              <w:t>Das Dokument „</w:t>
-            </w:r>
-            <w:proofErr w:type="gramStart"/>
-            <w:r>
-              <w:rPr>
-                <w:sz w:val="16"/>
-                <w:szCs w:val="16"/>
-              </w:rPr>
-              <w:t>Systementwurf(</w:t>
-            </w:r>
-            <w:proofErr w:type="gramEnd"/>
-            <w:r>
-              <w:rPr>
-                <w:sz w:val="16"/>
-                <w:szCs w:val="16"/>
-              </w:rPr>
-              <w:t>XYZ)“.</w:t>
+              <w:t>Das Dokument „Systementwurf(XYZ)“.</w:t>
             </w:r>
           </w:p>
         </w:tc>
@@ -28680,7 +28139,6 @@
         </w:rPr>
         <w:t xml:space="preserve"> ed.</w:t>
       </w:r>
-      <w:proofErr w:type="gramStart"/>
       <w:r>
         <w:rPr>
           <w:snapToGrid w:val="0"/>
@@ -28701,7 +28159,6 @@
         </w:rPr>
         <w:t xml:space="preserve"> 2002</w:t>
       </w:r>
-      <w:proofErr w:type="gramEnd"/>
     </w:p>
     <w:p>
       <w:pPr>
@@ -28839,7 +28296,7 @@
               <w:sz w:val="16"/>
               <w:szCs w:val="16"/>
             </w:rPr>
-            <w:t>14.04.2022 08:05</w:t>
+            <w:t>15.04.2022 08:49</w:t>
           </w:r>
           <w:r>
             <w:rPr>
